--- a/04.Workshop-Part-1/04.Workshop-Part-1.docx
+++ b/04.Workshop-Part-1/04.Workshop-Part-1.docx
@@ -119,14 +119,26 @@
     <w:p>
       <w:pPr>
         <w:pStyle w:val="Heading2"/>
-      </w:pPr>
-      <w:r>
+        <w:rPr>
+          <w:highlight w:val="green"/>
+        </w:rPr>
+      </w:pPr>
+      <w:r>
+        <w:rPr>
+          <w:highlight w:val="green"/>
+        </w:rPr>
         <w:t xml:space="preserve">Setting </w:t>
       </w:r>
       <w:r>
+        <w:rPr>
+          <w:highlight w:val="green"/>
+        </w:rPr>
         <w:t>U</w:t>
       </w:r>
       <w:r>
+        <w:rPr>
+          <w:highlight w:val="green"/>
+        </w:rPr>
         <w:t>p the Project</w:t>
       </w:r>
     </w:p>
@@ -135,16 +147,28 @@
         <w:pStyle w:val="Heading3"/>
         <w:ind w:right="1"/>
         <w:jc w:val="both"/>
-      </w:pPr>
-      <w:r>
+        <w:rPr>
+          <w:highlight w:val="green"/>
+        </w:rPr>
+      </w:pPr>
+      <w:r>
+        <w:rPr>
+          <w:highlight w:val="green"/>
+        </w:rPr>
         <w:t>Step 1: Install Angular CLI</w:t>
       </w:r>
     </w:p>
     <w:p>
       <w:pPr>
         <w:jc w:val="both"/>
-      </w:pPr>
-      <w:r>
+        <w:rPr>
+          <w:highlight w:val="green"/>
+        </w:rPr>
+      </w:pPr>
+      <w:r>
+        <w:rPr>
+          <w:highlight w:val="green"/>
+        </w:rPr>
         <w:t>If you still haven't done it, install Angular globally using this command:</w:t>
       </w:r>
     </w:p>
@@ -169,6 +193,7 @@
                 <w:rFonts w:ascii="Consolas" w:hAnsi="Consolas"/>
                 <w:b/>
                 <w:bCs/>
+                <w:highlight w:val="green"/>
               </w:rPr>
             </w:pPr>
             <w:proofErr w:type="spellStart"/>
@@ -177,6 +202,7 @@
                 <w:rFonts w:ascii="Consolas" w:hAnsi="Consolas"/>
                 <w:b/>
                 <w:bCs/>
+                <w:highlight w:val="green"/>
               </w:rPr>
               <w:t>npm</w:t>
             </w:r>
@@ -186,6 +212,7 @@
                 <w:rFonts w:ascii="Consolas" w:hAnsi="Consolas"/>
                 <w:b/>
                 <w:bCs/>
+                <w:highlight w:val="green"/>
               </w:rPr>
               <w:t xml:space="preserve"> install -g @angular/cli</w:t>
             </w:r>
@@ -198,13 +225,27 @@
         <w:pStyle w:val="Heading3"/>
         <w:ind w:right="1"/>
         <w:jc w:val="both"/>
-      </w:pPr>
-      <w:r>
+        <w:rPr>
+          <w:highlight w:val="green"/>
+        </w:rPr>
+      </w:pPr>
+      <w:r>
+        <w:rPr>
+          <w:highlight w:val="green"/>
+        </w:rPr>
         <w:t>Step 2: Create a New Project</w:t>
       </w:r>
     </w:p>
     <w:p>
-      <w:r>
+      <w:pPr>
+        <w:rPr>
+          <w:highlight w:val="green"/>
+        </w:rPr>
+      </w:pPr>
+      <w:r>
+        <w:rPr>
+          <w:highlight w:val="green"/>
+        </w:rPr>
         <w:t>Now, let's generate a new project using the command below:</w:t>
       </w:r>
     </w:p>
@@ -228,6 +269,7 @@
                 <w:rFonts w:ascii="Consolas" w:hAnsi="Consolas"/>
                 <w:b/>
                 <w:bCs/>
+                <w:highlight w:val="green"/>
               </w:rPr>
             </w:pPr>
             <w:r>
@@ -235,6 +277,7 @@
                 <w:rFonts w:ascii="Consolas" w:hAnsi="Consolas"/>
                 <w:b/>
                 <w:bCs/>
+                <w:highlight w:val="green"/>
               </w:rPr>
               <w:t>ng new post-blog</w:t>
             </w:r>
@@ -243,6 +286,7 @@
                 <w:rFonts w:ascii="Consolas" w:hAnsi="Consolas"/>
                 <w:b/>
                 <w:bCs/>
+                <w:highlight w:val="green"/>
               </w:rPr>
               <w:br/>
               <w:t>cd post-blog</w:t>
@@ -256,17 +300,28 @@
         <w:pStyle w:val="Heading3"/>
         <w:ind w:right="1"/>
         <w:jc w:val="both"/>
-      </w:pPr>
-      <w:r>
+        <w:rPr>
+          <w:highlight w:val="green"/>
+        </w:rPr>
+      </w:pPr>
+      <w:r>
+        <w:rPr>
+          <w:highlight w:val="green"/>
+        </w:rPr>
         <w:t>Step 3: Start the Development Server</w:t>
       </w:r>
     </w:p>
     <w:p>
-      <w:r>
-        <w:t>Now, let's st</w:t>
-      </w:r>
-      <w:r>
-        <w:t>art the Angular development server and open the project in your browser:</w:t>
+      <w:pPr>
+        <w:rPr>
+          <w:highlight w:val="green"/>
+        </w:rPr>
+      </w:pPr>
+      <w:r>
+        <w:rPr>
+          <w:highlight w:val="green"/>
+        </w:rPr>
+        <w:t>Now, let's start the Angular development server and open the project in your browser:</w:t>
       </w:r>
     </w:p>
     <w:tbl>
@@ -289,6 +344,7 @@
                 <w:rFonts w:ascii="Consolas" w:hAnsi="Consolas"/>
                 <w:b/>
                 <w:bCs/>
+                <w:highlight w:val="green"/>
               </w:rPr>
             </w:pPr>
             <w:r>
@@ -296,6 +352,7 @@
                 <w:rFonts w:ascii="Consolas" w:hAnsi="Consolas"/>
                 <w:b/>
                 <w:bCs/>
+                <w:highlight w:val="green"/>
               </w:rPr>
               <w:t>ng serve --open</w:t>
             </w:r>
@@ -305,6 +362,9 @@
     </w:tbl>
     <w:p>
       <w:r>
+        <w:rPr>
+          <w:highlight w:val="green"/>
+        </w:rPr>
         <w:t xml:space="preserve">This command starts the development server and opens the project in your default web browser. The </w:t>
       </w:r>
       <w:r>
@@ -312,22 +372,29 @@
           <w:rFonts w:ascii="Consolas" w:hAnsi="Consolas"/>
           <w:b/>
           <w:bCs/>
+          <w:highlight w:val="green"/>
         </w:rPr>
         <w:t>--open</w:t>
       </w:r>
       <w:r>
+        <w:rPr>
+          <w:highlight w:val="green"/>
+        </w:rPr>
         <w:t xml:space="preserve"> flag automatically launches the browser with the project URL.</w:t>
       </w:r>
     </w:p>
     <w:p>
       <w:pPr>
         <w:pStyle w:val="Heading2"/>
-      </w:pPr>
-      <w:r>
-        <w:t xml:space="preserve">Setting Up </w:t>
-      </w:r>
-      <w:r>
-        <w:t>Firebase for Database Integration</w:t>
+        <w:rPr>
+          <w:highlight w:val="yellow"/>
+        </w:rPr>
+      </w:pPr>
+      <w:r>
+        <w:rPr>
+          <w:highlight w:val="yellow"/>
+        </w:rPr>
+        <w:t>Setting Up Firebase for Database Integration</w:t>
       </w:r>
     </w:p>
     <w:p>
@@ -335,25 +402,41 @@
         <w:pStyle w:val="Heading3"/>
         <w:ind w:right="1"/>
         <w:jc w:val="both"/>
-      </w:pPr>
-      <w:r>
-        <w:t xml:space="preserve">Step 1: </w:t>
-      </w:r>
-      <w:r>
-        <w:t>Register and Create a Firebase Project</w:t>
+        <w:rPr>
+          <w:highlight w:val="green"/>
+        </w:rPr>
+      </w:pPr>
+      <w:r>
+        <w:rPr>
+          <w:highlight w:val="green"/>
+        </w:rPr>
+        <w:t>Step 1: Register and Create a Firebase Project</w:t>
       </w:r>
     </w:p>
     <w:p>
-      <w:r>
+      <w:pPr>
+        <w:rPr>
+          <w:highlight w:val="green"/>
+        </w:rPr>
+      </w:pPr>
+      <w:r>
+        <w:rPr>
+          <w:highlight w:val="green"/>
+        </w:rPr>
         <w:t>Firebase provides a scalable, real-time database service that makes backend integration seamless for front-end developers.</w:t>
       </w:r>
     </w:p>
     <w:p>
-      <w:r>
-        <w:t xml:space="preserve">We will now use it to </w:t>
-      </w:r>
-      <w:r>
-        <w:t>set up a cloud database to store blog post data, enabling real-time updates and scalability without manual server management.</w:t>
+      <w:pPr>
+        <w:rPr>
+          <w:highlight w:val="green"/>
+        </w:rPr>
+      </w:pPr>
+      <w:r>
+        <w:rPr>
+          <w:highlight w:val="green"/>
+        </w:rPr>
+        <w:t>We will now use it to set up a cloud database to store blog post data, enabling real-time updates and scalability without manual server management.</w:t>
       </w:r>
     </w:p>
     <w:p>
@@ -363,19 +446,29 @@
           <w:ilvl w:val="0"/>
           <w:numId w:val="5"/>
         </w:numPr>
-      </w:pPr>
-      <w:r>
+        <w:rPr>
+          <w:highlight w:val="green"/>
+        </w:rPr>
+      </w:pPr>
+      <w:r>
+        <w:rPr>
+          <w:highlight w:val="green"/>
+        </w:rPr>
         <w:t xml:space="preserve">Visit </w:t>
       </w:r>
       <w:hyperlink r:id="rId8" w:tgtFrame="_new" w:history="1">
         <w:r>
           <w:rPr>
             <w:rStyle w:val="Hyperlink"/>
+            <w:highlight w:val="green"/>
           </w:rPr>
           <w:t>Firebase Console</w:t>
         </w:r>
       </w:hyperlink>
       <w:r>
+        <w:rPr>
+          <w:highlight w:val="green"/>
+        </w:rPr>
         <w:t>.</w:t>
       </w:r>
     </w:p>
@@ -386,8 +479,14 @@
           <w:ilvl w:val="0"/>
           <w:numId w:val="5"/>
         </w:numPr>
-      </w:pPr>
-      <w:r>
+        <w:rPr>
+          <w:highlight w:val="green"/>
+        </w:rPr>
+      </w:pPr>
+      <w:r>
+        <w:rPr>
+          <w:highlight w:val="green"/>
+        </w:rPr>
         <w:t>Create a new project.</w:t>
       </w:r>
     </w:p>
@@ -398,14 +497,21 @@
           <w:ilvl w:val="0"/>
           <w:numId w:val="5"/>
         </w:numPr>
-      </w:pPr>
-      <w:r>
+        <w:rPr>
+          <w:highlight w:val="green"/>
+        </w:rPr>
+      </w:pPr>
+      <w:r>
+        <w:rPr>
+          <w:highlight w:val="green"/>
+        </w:rPr>
         <w:t xml:space="preserve">Navigate to </w:t>
       </w:r>
       <w:r>
         <w:rPr>
           <w:b/>
           <w:bCs/>
+          <w:highlight w:val="green"/>
         </w:rPr>
         <w:t xml:space="preserve">Build </w:t>
       </w:r>
@@ -414,6 +520,7 @@
           <w:rFonts w:cstheme="minorHAnsi"/>
           <w:b/>
           <w:bCs/>
+          <w:highlight w:val="green"/>
         </w:rPr>
         <w:t>→</w:t>
       </w:r>
@@ -421,10 +528,14 @@
         <w:rPr>
           <w:b/>
           <w:bCs/>
+          <w:highlight w:val="green"/>
         </w:rPr>
         <w:t xml:space="preserve"> Realtime Database</w:t>
       </w:r>
       <w:r>
+        <w:rPr>
+          <w:highlight w:val="green"/>
+        </w:rPr>
         <w:t xml:space="preserve"> and set up a new database.</w:t>
       </w:r>
     </w:p>
@@ -435,8 +546,14 @@
           <w:ilvl w:val="0"/>
           <w:numId w:val="5"/>
         </w:numPr>
-      </w:pPr>
-      <w:r>
+        <w:rPr>
+          <w:highlight w:val="green"/>
+        </w:rPr>
+      </w:pPr>
+      <w:r>
+        <w:rPr>
+          <w:highlight w:val="green"/>
+        </w:rPr>
         <w:t xml:space="preserve">Create a collection named </w:t>
       </w:r>
       <w:r>
@@ -444,10 +561,14 @@
           <w:rFonts w:ascii="Consolas" w:hAnsi="Consolas"/>
           <w:b/>
           <w:bCs/>
+          <w:highlight w:val="green"/>
         </w:rPr>
         <w:t>Posts</w:t>
       </w:r>
       <w:r>
+        <w:rPr>
+          <w:highlight w:val="green"/>
+        </w:rPr>
         <w:t xml:space="preserve"> with fields like </w:t>
       </w:r>
       <w:r>
@@ -455,10 +576,14 @@
           <w:rFonts w:ascii="Consolas" w:hAnsi="Consolas"/>
           <w:b/>
           <w:bCs/>
+          <w:highlight w:val="green"/>
         </w:rPr>
         <w:t>title</w:t>
       </w:r>
       <w:r>
+        <w:rPr>
+          <w:highlight w:val="green"/>
+        </w:rPr>
         <w:t xml:space="preserve"> and </w:t>
       </w:r>
       <w:r>
@@ -466,10 +591,14 @@
           <w:rFonts w:ascii="Consolas" w:hAnsi="Consolas"/>
           <w:b/>
           <w:bCs/>
+          <w:highlight w:val="green"/>
         </w:rPr>
         <w:t>content</w:t>
       </w:r>
       <w:r>
+        <w:rPr>
+          <w:highlight w:val="green"/>
+        </w:rPr>
         <w:t>.</w:t>
       </w:r>
     </w:p>
@@ -478,18 +607,40 @@
         <w:pStyle w:val="Heading3"/>
         <w:ind w:right="1"/>
         <w:jc w:val="both"/>
-      </w:pPr>
-      <w:r>
+        <w:rPr>
+          <w:highlight w:val="yellow"/>
+        </w:rPr>
+      </w:pPr>
+      <w:r>
+        <w:rPr>
+          <w:highlight w:val="yellow"/>
+        </w:rPr>
         <w:t>Step 2: Integrate Firebase with our Project</w:t>
       </w:r>
     </w:p>
     <w:p>
-      <w:r>
+      <w:pPr>
+        <w:rPr>
+          <w:highlight w:val="yellow"/>
+        </w:rPr>
+      </w:pPr>
+      <w:r>
+        <w:rPr>
+          <w:highlight w:val="yellow"/>
+        </w:rPr>
         <w:t>We will now integrate Firebase with our project so that we are able to make the application communicate with the database, so that we can execute CRUD operations.</w:t>
       </w:r>
     </w:p>
     <w:p>
-      <w:r>
+      <w:pPr>
+        <w:rPr>
+          <w:highlight w:val="yellow"/>
+        </w:rPr>
+      </w:pPr>
+      <w:r>
+        <w:rPr>
+          <w:highlight w:val="yellow"/>
+        </w:rPr>
         <w:t>Use the command below to do that:</w:t>
       </w:r>
     </w:p>
@@ -513,6 +664,7 @@
                 <w:rFonts w:ascii="Consolas" w:hAnsi="Consolas"/>
                 <w:b/>
                 <w:bCs/>
+                <w:highlight w:val="yellow"/>
               </w:rPr>
             </w:pPr>
             <w:proofErr w:type="spellStart"/>
@@ -521,6 +673,7 @@
                 <w:rFonts w:ascii="Consolas" w:hAnsi="Consolas"/>
                 <w:b/>
                 <w:bCs/>
+                <w:highlight w:val="yellow"/>
               </w:rPr>
               <w:lastRenderedPageBreak/>
               <w:t>npm</w:t>
@@ -531,6 +684,7 @@
                 <w:rFonts w:ascii="Consolas" w:hAnsi="Consolas"/>
                 <w:b/>
                 <w:bCs/>
+                <w:highlight w:val="yellow"/>
               </w:rPr>
               <w:t xml:space="preserve"> install firebase @angular/fire</w:t>
             </w:r>
@@ -539,7 +693,15 @@
       </w:tr>
     </w:tbl>
     <w:p>
-      <w:r>
+      <w:pPr>
+        <w:rPr>
+          <w:highlight w:val="yellow"/>
+        </w:rPr>
+      </w:pPr>
+      <w:r>
+        <w:rPr>
+          <w:highlight w:val="yellow"/>
+        </w:rPr>
         <w:t xml:space="preserve">Usually, there is a file </w:t>
       </w:r>
       <w:proofErr w:type="spellStart"/>
@@ -548,6 +710,7 @@
           <w:rFonts w:ascii="Consolas" w:hAnsi="Consolas"/>
           <w:b/>
           <w:bCs/>
+          <w:highlight w:val="yellow"/>
         </w:rPr>
         <w:t>src</w:t>
       </w:r>
@@ -557,6 +720,7 @@
           <w:rFonts w:ascii="Consolas" w:hAnsi="Consolas"/>
           <w:b/>
           <w:bCs/>
+          <w:highlight w:val="yellow"/>
         </w:rPr>
         <w:t>/environments/</w:t>
       </w:r>
@@ -566,19 +730,27 @@
           <w:rFonts w:ascii="Consolas" w:hAnsi="Consolas"/>
           <w:b/>
           <w:bCs/>
+          <w:highlight w:val="yellow"/>
         </w:rPr>
         <w:t>environment.ts</w:t>
       </w:r>
       <w:proofErr w:type="spellEnd"/>
       <w:r>
+        <w:rPr>
+          <w:highlight w:val="yellow"/>
+        </w:rPr>
         <w:t>, which contains configuration details for connecting the application to Firebase project. We need to set it up like in the picture below:</w:t>
       </w:r>
       <w:r>
+        <w:rPr>
+          <w:highlight w:val="yellow"/>
+        </w:rPr>
         <w:br/>
       </w:r>
       <w:r>
         <w:rPr>
           <w:noProof/>
+          <w:highlight w:val="yellow"/>
         </w:rPr>
         <w:drawing>
           <wp:inline distT="0" distB="0" distL="0" distR="0" wp14:anchorId="36DCF923" wp14:editId="564E7ECB">
@@ -618,7 +790,15 @@
       </w:r>
     </w:p>
     <w:p>
-      <w:r>
+      <w:pPr>
+        <w:rPr>
+          <w:highlight w:val="yellow"/>
+        </w:rPr>
+      </w:pPr>
+      <w:r>
+        <w:rPr>
+          <w:highlight w:val="yellow"/>
+        </w:rPr>
         <w:t>Replace the placeholders with the actual values from the Firebase project.</w:t>
       </w:r>
     </w:p>
@@ -627,6 +807,7 @@
         <w:rPr>
           <w:b/>
           <w:bCs/>
+          <w:highlight w:val="yellow"/>
           <w:u w:val="single"/>
         </w:rPr>
       </w:pPr>
@@ -634,41 +815,33 @@
         <w:rPr>
           <w:b/>
           <w:bCs/>
+          <w:highlight w:val="yellow"/>
           <w:u w:val="single"/>
         </w:rPr>
-        <w:t>NOTE:</w:t>
-      </w:r>
+        <w:t xml:space="preserve">NOTE: If there is no such file or directory in your project, you have to create it.   </w:t>
+      </w:r>
+    </w:p>
+    <w:p>
+      <w:r>
+        <w:rPr>
+          <w:highlight w:val="yellow"/>
+        </w:rPr>
+        <w:t xml:space="preserve">Now, after we are done with the </w:t>
+      </w:r>
+      <w:proofErr w:type="spellStart"/>
       <w:r>
         <w:rPr>
           <w:b/>
           <w:bCs/>
-          <w:u w:val="single"/>
-        </w:rPr>
-        <w:t xml:space="preserve"> If there is no such file or directory in your project, you have to create it. </w:t>
-      </w:r>
-      <w:r>
-        <w:rPr>
-          <w:b/>
-          <w:bCs/>
-          <w:u w:val="single"/>
-        </w:rPr>
-        <w:t xml:space="preserve">  </w:t>
-      </w:r>
-    </w:p>
-    <w:p>
-      <w:r>
-        <w:t xml:space="preserve">Now, after we are done with the </w:t>
-      </w:r>
-      <w:proofErr w:type="spellStart"/>
-      <w:r>
-        <w:rPr>
-          <w:b/>
-          <w:bCs/>
+          <w:highlight w:val="yellow"/>
         </w:rPr>
         <w:t>environment.ts</w:t>
       </w:r>
       <w:proofErr w:type="spellEnd"/>
       <w:r>
+        <w:rPr>
+          <w:highlight w:val="yellow"/>
+        </w:rPr>
         <w:t xml:space="preserve"> file we have to initialize the file </w:t>
       </w:r>
       <w:proofErr w:type="spellStart"/>
@@ -677,6 +850,7 @@
           <w:rFonts w:ascii="Consolas" w:hAnsi="Consolas"/>
           <w:b/>
           <w:bCs/>
+          <w:highlight w:val="yellow"/>
         </w:rPr>
         <w:t>src</w:t>
       </w:r>
@@ -686,6 +860,7 @@
           <w:rFonts w:ascii="Consolas" w:hAnsi="Consolas"/>
           <w:b/>
           <w:bCs/>
+          <w:highlight w:val="yellow"/>
         </w:rPr>
         <w:t>/app/</w:t>
       </w:r>
@@ -695,11 +870,15 @@
           <w:rFonts w:ascii="Consolas" w:hAnsi="Consolas"/>
           <w:b/>
           <w:bCs/>
+          <w:highlight w:val="yellow"/>
         </w:rPr>
         <w:t>app.module.ts</w:t>
       </w:r>
       <w:proofErr w:type="spellEnd"/>
       <w:r>
+        <w:rPr>
+          <w:highlight w:val="yellow"/>
+        </w:rPr>
         <w:t>, in order to allow access to Firebase's database functions:</w:t>
       </w:r>
     </w:p>
@@ -1031,13 +1210,7 @@
         <w:jc w:val="both"/>
       </w:pPr>
       <w:r>
-        <w:t xml:space="preserve">Step </w:t>
-      </w:r>
-      <w:r>
-        <w:t>2</w:t>
-      </w:r>
-      <w:r>
-        <w:t xml:space="preserve">: </w:t>
+        <w:t xml:space="preserve">Step 2: </w:t>
       </w:r>
       <w:r>
         <w:t>Create a Component for Displaying Posts</w:t>
@@ -2389,7 +2562,7 @@
                           <wp:extent cx="180000" cy="180000"/>
                           <wp:effectExtent l="0" t="0" r="0" b="0"/>
                           <wp:docPr id="39" name="Picture 39">
-                            <a:hlinkClick xmlns:a="http://schemas.openxmlformats.org/drawingml/2006/main" r:id="rId2"/>
+                            <a:hlinkClick xmlns:a="http://schemas.openxmlformats.org/drawingml/2006/main" r:id="rId22"/>
                           </wp:docPr>
                           <wp:cNvGraphicFramePr>
                             <a:graphicFrameLocks xmlns:a="http://schemas.openxmlformats.org/drawingml/2006/main" noChangeAspect="1"/>
@@ -2399,14 +2572,14 @@
                               <pic:pic xmlns:pic="http://schemas.openxmlformats.org/drawingml/2006/picture">
                                 <pic:nvPicPr>
                                   <pic:cNvPr id="3" name="Picture 3">
-                                    <a:hlinkClick r:id="rId2"/>
+                                    <a:hlinkClick r:id="rId22"/>
                                   </pic:cNvPr>
                                   <pic:cNvPicPr>
                                     <a:picLocks noChangeAspect="1" noChangeArrowheads="1"/>
                                   </pic:cNvPicPr>
                                 </pic:nvPicPr>
                                 <pic:blipFill>
-                                  <a:blip r:embed="rId3">
+                                  <a:blip r:embed="rId23">
                                     <a:extLst>
                                       <a:ext uri="{28A0092B-C50C-407E-A947-70E740481C1C}">
                                         <a14:useLocalDpi xmlns:a14="http://schemas.microsoft.com/office/drawing/2010/main" val="0"/>
@@ -2456,7 +2629,7 @@
                           <wp:extent cx="180000" cy="180000"/>
                           <wp:effectExtent l="0" t="0" r="0" b="0"/>
                           <wp:docPr id="40" name="Picture 40">
-                            <a:hlinkClick xmlns:a="http://schemas.openxmlformats.org/drawingml/2006/main" r:id="rId4"/>
+                            <a:hlinkClick xmlns:a="http://schemas.openxmlformats.org/drawingml/2006/main" r:id="rId24"/>
                           </wp:docPr>
                           <wp:cNvGraphicFramePr>
                             <a:graphicFrameLocks xmlns:a="http://schemas.openxmlformats.org/drawingml/2006/main" noChangeAspect="1"/>
@@ -2466,14 +2639,14 @@
                               <pic:pic xmlns:pic="http://schemas.openxmlformats.org/drawingml/2006/picture">
                                 <pic:nvPicPr>
                                   <pic:cNvPr id="2" name="Picture 2">
-                                    <a:hlinkClick r:id="rId4"/>
+                                    <a:hlinkClick r:id="rId24"/>
                                   </pic:cNvPr>
                                   <pic:cNvPicPr>
                                     <a:picLocks noChangeAspect="1" noChangeArrowheads="1"/>
                                   </pic:cNvPicPr>
                                 </pic:nvPicPr>
                                 <pic:blipFill>
-                                  <a:blip r:embed="rId5">
+                                  <a:blip r:embed="rId25">
                                     <a:extLst>
                                       <a:ext uri="{28A0092B-C50C-407E-A947-70E740481C1C}">
                                         <a14:useLocalDpi xmlns:a14="http://schemas.microsoft.com/office/drawing/2010/main" val="0"/>
@@ -2523,7 +2696,7 @@
                           <wp:extent cx="180000" cy="180000"/>
                           <wp:effectExtent l="0" t="0" r="0" b="0"/>
                           <wp:docPr id="41" name="Picture 41" title="Software University @ Facebook">
-                            <a:hlinkClick xmlns:a="http://schemas.openxmlformats.org/drawingml/2006/main" r:id="rId6"/>
+                            <a:hlinkClick xmlns:a="http://schemas.openxmlformats.org/drawingml/2006/main" r:id="rId26"/>
                           </wp:docPr>
                           <wp:cNvGraphicFramePr>
                             <a:graphicFrameLocks xmlns:a="http://schemas.openxmlformats.org/drawingml/2006/main" noChangeAspect="1"/>
@@ -2533,12 +2706,12 @@
                               <pic:pic xmlns:pic="http://schemas.openxmlformats.org/drawingml/2006/picture">
                                 <pic:nvPicPr>
                                   <pic:cNvPr id="5" name="Picture 5" title="Software University @ Facebook">
-                                    <a:hlinkClick r:id="rId6"/>
+                                    <a:hlinkClick r:id="rId26"/>
                                   </pic:cNvPr>
                                   <pic:cNvPicPr/>
                                 </pic:nvPicPr>
                                 <pic:blipFill>
-                                  <a:blip r:embed="rId7"/>
+                                  <a:blip r:embed="rId27"/>
                                   <a:stretch>
                                     <a:fillRect/>
                                   </a:stretch>
@@ -2577,7 +2750,7 @@
                           <wp:extent cx="180000" cy="180000"/>
                           <wp:effectExtent l="0" t="0" r="0" b="0"/>
                           <wp:docPr id="42" name="Picture 42">
-                            <a:hlinkClick xmlns:a="http://schemas.openxmlformats.org/drawingml/2006/main" r:id="rId8"/>
+                            <a:hlinkClick xmlns:a="http://schemas.openxmlformats.org/drawingml/2006/main" r:id="rId28"/>
                           </wp:docPr>
                           <wp:cNvGraphicFramePr>
                             <a:graphicFrameLocks xmlns:a="http://schemas.openxmlformats.org/drawingml/2006/main" noChangeAspect="1"/>
@@ -2587,20 +2760,20 @@
                               <pic:pic xmlns:pic="http://schemas.openxmlformats.org/drawingml/2006/picture">
                                 <pic:nvPicPr>
                                   <pic:cNvPr id="20" name="Picture 20">
-                                    <a:hlinkClick r:id="rId8"/>
+                                    <a:hlinkClick r:id="rId28"/>
                                   </pic:cNvPr>
                                   <pic:cNvPicPr>
                                     <a:picLocks noChangeAspect="1" noChangeArrowheads="1"/>
                                   </pic:cNvPicPr>
                                 </pic:nvPicPr>
                                 <pic:blipFill>
-                                  <a:blip r:embed="rId9">
+                                  <a:blip r:embed="rId29">
                                     <a:extLst>
                                       <a:ext uri="{28A0092B-C50C-407E-A947-70E740481C1C}">
                                         <a14:useLocalDpi xmlns:a14="http://schemas.microsoft.com/office/drawing/2010/main" val="0"/>
                                       </a:ext>
                                       <a:ext uri="{837473B0-CC2E-450A-ABE3-18F120FF3D39}">
-                                        <a1611:picAttrSrcUrl xmlns:a1611="http://schemas.microsoft.com/office/drawing/2016/11/main" r:id="rId10"/>
+                                        <a1611:picAttrSrcUrl xmlns:a1611="http://schemas.microsoft.com/office/drawing/2016/11/main" r:id="rId30"/>
                                       </a:ext>
                                     </a:extLst>
                                   </a:blip>
@@ -2647,7 +2820,7 @@
                           <wp:extent cx="180000" cy="180000"/>
                           <wp:effectExtent l="0" t="0" r="0" b="0"/>
                           <wp:docPr id="43" name="Picture 43" title="Software University @ Twitter">
-                            <a:hlinkClick xmlns:a="http://schemas.openxmlformats.org/drawingml/2006/main" r:id="rId11"/>
+                            <a:hlinkClick xmlns:a="http://schemas.openxmlformats.org/drawingml/2006/main" r:id="rId31"/>
                           </wp:docPr>
                           <wp:cNvGraphicFramePr>
                             <a:graphicFrameLocks xmlns:a="http://schemas.openxmlformats.org/drawingml/2006/main" noChangeAspect="1"/>
@@ -2657,12 +2830,12 @@
                               <pic:pic xmlns:pic="http://schemas.openxmlformats.org/drawingml/2006/picture">
                                 <pic:nvPicPr>
                                   <pic:cNvPr id="7" name="Picture 7" title="Software University @ Twitter">
-                                    <a:hlinkClick r:id="rId11"/>
+                                    <a:hlinkClick r:id="rId31"/>
                                   </pic:cNvPr>
                                   <pic:cNvPicPr/>
                                 </pic:nvPicPr>
                                 <pic:blipFill>
-                                  <a:blip r:embed="rId12"/>
+                                  <a:blip r:embed="rId32"/>
                                   <a:stretch>
                                     <a:fillRect/>
                                   </a:stretch>
@@ -2701,7 +2874,7 @@
                           <wp:extent cx="180000" cy="180000"/>
                           <wp:effectExtent l="0" t="0" r="0" b="0"/>
                           <wp:docPr id="44" name="Picture 44" title="Software University @ YouTube">
-                            <a:hlinkClick xmlns:a="http://schemas.openxmlformats.org/drawingml/2006/main" r:id="rId13"/>
+                            <a:hlinkClick xmlns:a="http://schemas.openxmlformats.org/drawingml/2006/main" r:id="rId33"/>
                           </wp:docPr>
                           <wp:cNvGraphicFramePr>
                             <a:graphicFrameLocks xmlns:a="http://schemas.openxmlformats.org/drawingml/2006/main" noChangeAspect="1"/>
@@ -2711,12 +2884,12 @@
                               <pic:pic xmlns:pic="http://schemas.openxmlformats.org/drawingml/2006/picture">
                                 <pic:nvPicPr>
                                   <pic:cNvPr id="17" name="Picture 17" title="Software University @ YouTube">
-                                    <a:hlinkClick r:id="rId13"/>
+                                    <a:hlinkClick r:id="rId33"/>
                                   </pic:cNvPr>
                                   <pic:cNvPicPr/>
                                 </pic:nvPicPr>
                                 <pic:blipFill>
-                                  <a:blip r:embed="rId14"/>
+                                  <a:blip r:embed="rId34"/>
                                   <a:stretch>
                                     <a:fillRect/>
                                   </a:stretch>
@@ -2755,7 +2928,7 @@
                           <wp:extent cx="180000" cy="180000"/>
                           <wp:effectExtent l="0" t="0" r="0" b="0"/>
                           <wp:docPr id="45" name="Picture 45">
-                            <a:hlinkClick xmlns:a="http://schemas.openxmlformats.org/drawingml/2006/main" r:id="rId15"/>
+                            <a:hlinkClick xmlns:a="http://schemas.openxmlformats.org/drawingml/2006/main" r:id="rId35"/>
                           </wp:docPr>
                           <wp:cNvGraphicFramePr>
                             <a:graphicFrameLocks xmlns:a="http://schemas.openxmlformats.org/drawingml/2006/main" noChangeAspect="1"/>
@@ -2765,14 +2938,14 @@
                               <pic:pic xmlns:pic="http://schemas.openxmlformats.org/drawingml/2006/picture">
                                 <pic:nvPicPr>
                                   <pic:cNvPr id="21" name="Picture 21">
-                                    <a:hlinkClick r:id="rId15"/>
+                                    <a:hlinkClick r:id="rId35"/>
                                   </pic:cNvPr>
                                   <pic:cNvPicPr>
                                     <a:picLocks noChangeAspect="1" noChangeArrowheads="1"/>
                                   </pic:cNvPicPr>
                                 </pic:nvPicPr>
                                 <pic:blipFill rotWithShape="1">
-                                  <a:blip r:embed="rId16">
+                                  <a:blip r:embed="rId36">
                                     <a:extLst>
                                       <a:ext uri="{28A0092B-C50C-407E-A947-70E740481C1C}">
                                         <a14:useLocalDpi xmlns:a14="http://schemas.microsoft.com/office/drawing/2010/main" val="0"/>
@@ -2825,7 +2998,7 @@
                           <wp:extent cx="180000" cy="180000"/>
                           <wp:effectExtent l="0" t="0" r="0" b="0"/>
                           <wp:docPr id="46" name="Picture 46">
-                            <a:hlinkClick xmlns:a="http://schemas.openxmlformats.org/drawingml/2006/main" r:id="rId17"/>
+                            <a:hlinkClick xmlns:a="http://schemas.openxmlformats.org/drawingml/2006/main" r:id="rId37"/>
                           </wp:docPr>
                           <wp:cNvGraphicFramePr>
                             <a:graphicFrameLocks xmlns:a="http://schemas.openxmlformats.org/drawingml/2006/main" noChangeAspect="1"/>
@@ -2835,14 +3008,14 @@
                               <pic:pic xmlns:pic="http://schemas.openxmlformats.org/drawingml/2006/picture">
                                 <pic:nvPicPr>
                                   <pic:cNvPr id="22" name="Picture 22">
-                                    <a:hlinkClick r:id="rId17"/>
+                                    <a:hlinkClick r:id="rId37"/>
                                   </pic:cNvPr>
                                   <pic:cNvPicPr>
                                     <a:picLocks noChangeAspect="1" noChangeArrowheads="1"/>
                                   </pic:cNvPicPr>
                                 </pic:nvPicPr>
                                 <pic:blipFill>
-                                  <a:blip r:embed="rId18">
+                                  <a:blip r:embed="rId38">
                                     <a:extLst>
                                       <a:ext uri="{28A0092B-C50C-407E-A947-70E740481C1C}">
                                         <a14:useLocalDpi xmlns:a14="http://schemas.microsoft.com/office/drawing/2010/main" val="0"/>
@@ -2892,7 +3065,7 @@
                           <wp:extent cx="180000" cy="180000"/>
                           <wp:effectExtent l="0" t="0" r="0" b="0"/>
                           <wp:docPr id="47" name="Picture 47" title="Software University: Email Us">
-                            <a:hlinkClick xmlns:a="http://schemas.openxmlformats.org/drawingml/2006/main" r:id="rId19"/>
+                            <a:hlinkClick xmlns:a="http://schemas.openxmlformats.org/drawingml/2006/main" r:id="rId39"/>
                           </wp:docPr>
                           <wp:cNvGraphicFramePr>
                             <a:graphicFrameLocks xmlns:a="http://schemas.openxmlformats.org/drawingml/2006/main" noChangeAspect="1"/>
@@ -2902,12 +3075,12 @@
                               <pic:pic xmlns:pic="http://schemas.openxmlformats.org/drawingml/2006/picture">
                                 <pic:nvPicPr>
                                   <pic:cNvPr id="23" name="Picture 23" title="Software University: Email Us">
-                                    <a:hlinkClick r:id="rId19"/>
+                                    <a:hlinkClick r:id="rId39"/>
                                   </pic:cNvPr>
                                   <pic:cNvPicPr/>
                                 </pic:nvPicPr>
                                 <pic:blipFill>
-                                  <a:blip r:embed="rId20"/>
+                                  <a:blip r:embed="rId40"/>
                                   <a:stretch>
                                     <a:fillRect/>
                                   </a:stretch>
@@ -2970,7 +3143,7 @@
                   </pic:cNvPicPr>
                 </pic:nvPicPr>
                 <pic:blipFill>
-                  <a:blip r:embed="rId22">
+                  <a:blip r:embed="rId41">
                     <a:extLst>
                       <a:ext uri="{28A0092B-C50C-407E-A947-70E740481C1C}">
                         <a14:useLocalDpi xmlns:a14="http://schemas.microsoft.com/office/drawing/2010/main" val="0"/>
@@ -4459,6 +4632,7 @@
   <w:style w:type="character" w:default="1" w:styleId="DefaultParagraphFont">
     <w:name w:val="Default Paragraph Font"/>
     <w:uiPriority w:val="1"/>
+    <w:semiHidden/>
     <w:unhideWhenUsed/>
   </w:style>
   <w:style w:type="table" w:default="1" w:styleId="TableNormal">

--- a/04.Workshop-Part-1/04.Workshop-Part-1.docx
+++ b/04.Workshop-Part-1/04.Workshop-Part-1.docx
@@ -608,12 +608,12 @@
         <w:ind w:right="1"/>
         <w:jc w:val="both"/>
         <w:rPr>
-          <w:highlight w:val="yellow"/>
-        </w:rPr>
-      </w:pPr>
-      <w:r>
-        <w:rPr>
-          <w:highlight w:val="yellow"/>
+          <w:highlight w:val="green"/>
+        </w:rPr>
+      </w:pPr>
+      <w:r>
+        <w:rPr>
+          <w:highlight w:val="green"/>
         </w:rPr>
         <w:t>Step 2: Integrate Firebase with our Project</w:t>
       </w:r>
@@ -621,12 +621,12 @@
     <w:p>
       <w:pPr>
         <w:rPr>
-          <w:highlight w:val="yellow"/>
-        </w:rPr>
-      </w:pPr>
-      <w:r>
-        <w:rPr>
-          <w:highlight w:val="yellow"/>
+          <w:highlight w:val="green"/>
+        </w:rPr>
+      </w:pPr>
+      <w:r>
+        <w:rPr>
+          <w:highlight w:val="green"/>
         </w:rPr>
         <w:t>We will now integrate Firebase with our project so that we are able to make the application communicate with the database, so that we can execute CRUD operations.</w:t>
       </w:r>
@@ -634,12 +634,12 @@
     <w:p>
       <w:pPr>
         <w:rPr>
-          <w:highlight w:val="yellow"/>
-        </w:rPr>
-      </w:pPr>
-      <w:r>
-        <w:rPr>
-          <w:highlight w:val="yellow"/>
+          <w:highlight w:val="green"/>
+        </w:rPr>
+      </w:pPr>
+      <w:r>
+        <w:rPr>
+          <w:highlight w:val="green"/>
         </w:rPr>
         <w:t>Use the command below to do that:</w:t>
       </w:r>
@@ -664,7 +664,7 @@
                 <w:rFonts w:ascii="Consolas" w:hAnsi="Consolas"/>
                 <w:b/>
                 <w:bCs/>
-                <w:highlight w:val="yellow"/>
+                <w:highlight w:val="green"/>
               </w:rPr>
             </w:pPr>
             <w:proofErr w:type="spellStart"/>
@@ -673,7 +673,7 @@
                 <w:rFonts w:ascii="Consolas" w:hAnsi="Consolas"/>
                 <w:b/>
                 <w:bCs/>
-                <w:highlight w:val="yellow"/>
+                <w:highlight w:val="green"/>
               </w:rPr>
               <w:lastRenderedPageBreak/>
               <w:t>npm</w:t>
@@ -684,7 +684,7 @@
                 <w:rFonts w:ascii="Consolas" w:hAnsi="Consolas"/>
                 <w:b/>
                 <w:bCs/>
-                <w:highlight w:val="yellow"/>
+                <w:highlight w:val="green"/>
               </w:rPr>
               <w:t xml:space="preserve"> install firebase @angular/fire</w:t>
             </w:r>
@@ -695,12 +695,12 @@
     <w:p>
       <w:pPr>
         <w:rPr>
-          <w:highlight w:val="yellow"/>
-        </w:rPr>
-      </w:pPr>
-      <w:r>
-        <w:rPr>
-          <w:highlight w:val="yellow"/>
+          <w:highlight w:val="green"/>
+        </w:rPr>
+      </w:pPr>
+      <w:r>
+        <w:rPr>
+          <w:highlight w:val="green"/>
         </w:rPr>
         <w:t xml:space="preserve">Usually, there is a file </w:t>
       </w:r>
@@ -710,7 +710,7 @@
           <w:rFonts w:ascii="Consolas" w:hAnsi="Consolas"/>
           <w:b/>
           <w:bCs/>
-          <w:highlight w:val="yellow"/>
+          <w:highlight w:val="green"/>
         </w:rPr>
         <w:t>src</w:t>
       </w:r>
@@ -720,7 +720,7 @@
           <w:rFonts w:ascii="Consolas" w:hAnsi="Consolas"/>
           <w:b/>
           <w:bCs/>
-          <w:highlight w:val="yellow"/>
+          <w:highlight w:val="green"/>
         </w:rPr>
         <w:t>/environments/</w:t>
       </w:r>
@@ -730,27 +730,27 @@
           <w:rFonts w:ascii="Consolas" w:hAnsi="Consolas"/>
           <w:b/>
           <w:bCs/>
-          <w:highlight w:val="yellow"/>
+          <w:highlight w:val="green"/>
         </w:rPr>
         <w:t>environment.ts</w:t>
       </w:r>
       <w:proofErr w:type="spellEnd"/>
       <w:r>
         <w:rPr>
-          <w:highlight w:val="yellow"/>
+          <w:highlight w:val="green"/>
         </w:rPr>
         <w:t>, which contains configuration details for connecting the application to Firebase project. We need to set it up like in the picture below:</w:t>
       </w:r>
       <w:r>
         <w:rPr>
-          <w:highlight w:val="yellow"/>
+          <w:highlight w:val="green"/>
         </w:rPr>
         <w:br/>
       </w:r>
       <w:r>
         <w:rPr>
           <w:noProof/>
-          <w:highlight w:val="yellow"/>
+          <w:highlight w:val="green"/>
         </w:rPr>
         <w:drawing>
           <wp:inline distT="0" distB="0" distL="0" distR="0" wp14:anchorId="36DCF923" wp14:editId="564E7ECB">
@@ -792,12 +792,12 @@
     <w:p>
       <w:pPr>
         <w:rPr>
-          <w:highlight w:val="yellow"/>
-        </w:rPr>
-      </w:pPr>
-      <w:r>
-        <w:rPr>
-          <w:highlight w:val="yellow"/>
+          <w:highlight w:val="green"/>
+        </w:rPr>
+      </w:pPr>
+      <w:r>
+        <w:rPr>
+          <w:highlight w:val="green"/>
         </w:rPr>
         <w:t>Replace the placeholders with the actual values from the Firebase project.</w:t>
       </w:r>
@@ -807,7 +807,7 @@
         <w:rPr>
           <w:b/>
           <w:bCs/>
-          <w:highlight w:val="yellow"/>
+          <w:highlight w:val="green"/>
           <w:u w:val="single"/>
         </w:rPr>
       </w:pPr>
@@ -815,7 +815,7 @@
         <w:rPr>
           <w:b/>
           <w:bCs/>
-          <w:highlight w:val="yellow"/>
+          <w:highlight w:val="green"/>
           <w:u w:val="single"/>
         </w:rPr>
         <w:t xml:space="preserve">NOTE: If there is no such file or directory in your project, you have to create it.   </w:t>
@@ -824,7 +824,7 @@
     <w:p>
       <w:r>
         <w:rPr>
-          <w:highlight w:val="yellow"/>
+          <w:highlight w:val="red"/>
         </w:rPr>
         <w:t xml:space="preserve">Now, after we are done with the </w:t>
       </w:r>
@@ -833,14 +833,14 @@
         <w:rPr>
           <w:b/>
           <w:bCs/>
-          <w:highlight w:val="yellow"/>
+          <w:highlight w:val="red"/>
         </w:rPr>
         <w:t>environment.ts</w:t>
       </w:r>
       <w:proofErr w:type="spellEnd"/>
       <w:r>
         <w:rPr>
-          <w:highlight w:val="yellow"/>
+          <w:highlight w:val="red"/>
         </w:rPr>
         <w:t xml:space="preserve"> file we have to initialize the file </w:t>
       </w:r>
@@ -850,7 +850,7 @@
           <w:rFonts w:ascii="Consolas" w:hAnsi="Consolas"/>
           <w:b/>
           <w:bCs/>
-          <w:highlight w:val="yellow"/>
+          <w:highlight w:val="red"/>
         </w:rPr>
         <w:t>src</w:t>
       </w:r>
@@ -860,7 +860,7 @@
           <w:rFonts w:ascii="Consolas" w:hAnsi="Consolas"/>
           <w:b/>
           <w:bCs/>
-          <w:highlight w:val="yellow"/>
+          <w:highlight w:val="red"/>
         </w:rPr>
         <w:t>/app/</w:t>
       </w:r>
@@ -870,14 +870,14 @@
           <w:rFonts w:ascii="Consolas" w:hAnsi="Consolas"/>
           <w:b/>
           <w:bCs/>
-          <w:highlight w:val="yellow"/>
+          <w:highlight w:val="red"/>
         </w:rPr>
         <w:t>app.module.ts</w:t>
       </w:r>
       <w:proofErr w:type="spellEnd"/>
       <w:r>
         <w:rPr>
-          <w:highlight w:val="yellow"/>
+          <w:highlight w:val="red"/>
         </w:rPr>
         <w:t>, in order to allow access to Firebase's database functions:</w:t>
       </w:r>
@@ -885,27 +885,35 @@
     <w:p>
       <w:pPr>
         <w:pStyle w:val="Heading2"/>
-      </w:pPr>
-      <w:r>
+        <w:rPr>
+          <w:highlight w:val="green"/>
+        </w:rPr>
+      </w:pPr>
+      <w:r>
+        <w:rPr>
+          <w:highlight w:val="green"/>
+        </w:rPr>
         <w:t>Create Firebase Services for CRUD Operations</w:t>
       </w:r>
     </w:p>
     <w:p>
-      <w:r>
-        <w:t xml:space="preserve">Now, let's create a service, which </w:t>
-      </w:r>
-      <w:r>
-        <w:t>provide</w:t>
-      </w:r>
-      <w:r>
-        <w:t>s</w:t>
-      </w:r>
-      <w:r>
-        <w:t xml:space="preserve"> methods to create, retrieve, update, and delete posts in Firebase’s Realtime Database, handling all CRUD operations directly from Angular.</w:t>
+      <w:pPr>
+        <w:rPr>
+          <w:highlight w:val="green"/>
+        </w:rPr>
+      </w:pPr>
+      <w:r>
+        <w:rPr>
+          <w:highlight w:val="green"/>
+        </w:rPr>
+        <w:t>Now, let's create a service, which provides methods to create, retrieve, update, and delete posts in Firebase’s Realtime Database, handling all CRUD operations directly from Angular.</w:t>
       </w:r>
     </w:p>
     <w:p>
       <w:r>
+        <w:rPr>
+          <w:highlight w:val="green"/>
+        </w:rPr>
         <w:t xml:space="preserve">Create a file called </w:t>
       </w:r>
       <w:r>
@@ -913,6 +921,7 @@
           <w:rFonts w:ascii="Consolas" w:hAnsi="Consolas"/>
           <w:b/>
           <w:bCs/>
+          <w:highlight w:val="green"/>
         </w:rPr>
         <w:t>firebase-</w:t>
       </w:r>
@@ -923,6 +932,7 @@
           <w:rFonts w:ascii="Consolas" w:hAnsi="Consolas"/>
           <w:b/>
           <w:bCs/>
+          <w:highlight w:val="green"/>
         </w:rPr>
         <w:t>post.service</w:t>
       </w:r>
@@ -932,11 +942,15 @@
           <w:rFonts w:ascii="Consolas" w:hAnsi="Consolas"/>
           <w:b/>
           <w:bCs/>
+          <w:highlight w:val="green"/>
         </w:rPr>
         <w:t>.ts</w:t>
       </w:r>
       <w:proofErr w:type="spellEnd"/>
       <w:r>
+        <w:rPr>
+          <w:highlight w:val="green"/>
+        </w:rPr>
         <w:t xml:space="preserve"> in the </w:t>
       </w:r>
       <w:proofErr w:type="spellStart"/>
@@ -945,6 +959,7 @@
           <w:rFonts w:ascii="Consolas" w:hAnsi="Consolas"/>
           <w:b/>
           <w:bCs/>
+          <w:highlight w:val="green"/>
         </w:rPr>
         <w:t>src</w:t>
       </w:r>
@@ -954,10 +969,14 @@
           <w:rFonts w:ascii="Consolas" w:hAnsi="Consolas"/>
           <w:b/>
           <w:bCs/>
+          <w:highlight w:val="green"/>
         </w:rPr>
         <w:t>/app/services</w:t>
       </w:r>
       <w:r>
+        <w:rPr>
+          <w:highlight w:val="green"/>
+        </w:rPr>
         <w:t xml:space="preserve"> directory:</w:t>
       </w:r>
     </w:p>
@@ -1032,16 +1051,27 @@
         <w:pStyle w:val="Heading3"/>
         <w:ind w:right="1"/>
         <w:jc w:val="both"/>
-      </w:pPr>
-      <w:r>
-        <w:t xml:space="preserve">Step 1: </w:t>
-      </w:r>
-      <w:r>
-        <w:t>Create a Component for Creating New Posts</w:t>
+        <w:rPr>
+          <w:highlight w:val="green"/>
+        </w:rPr>
+      </w:pPr>
+      <w:r>
+        <w:rPr>
+          <w:highlight w:val="green"/>
+        </w:rPr>
+        <w:t>Step 1: Create a Component for Creating New Posts</w:t>
       </w:r>
     </w:p>
     <w:p>
-      <w:r>
+      <w:pPr>
+        <w:rPr>
+          <w:highlight w:val="green"/>
+        </w:rPr>
+      </w:pPr>
+      <w:r>
+        <w:rPr>
+          <w:highlight w:val="green"/>
+        </w:rPr>
         <w:t>First, generate a new component using the command below:</w:t>
       </w:r>
     </w:p>
@@ -1065,6 +1095,7 @@
                 <w:rFonts w:ascii="Consolas" w:hAnsi="Consolas"/>
                 <w:b/>
                 <w:bCs/>
+                <w:highlight w:val="green"/>
               </w:rPr>
             </w:pPr>
             <w:r>
@@ -1072,6 +1103,7 @@
                 <w:rFonts w:ascii="Consolas" w:hAnsi="Consolas"/>
                 <w:b/>
                 <w:bCs/>
+                <w:highlight w:val="green"/>
               </w:rPr>
               <w:t xml:space="preserve">ng </w:t>
             </w:r>
@@ -1081,6 +1113,7 @@
                 <w:rFonts w:ascii="Consolas" w:hAnsi="Consolas"/>
                 <w:b/>
                 <w:bCs/>
+                <w:highlight w:val="green"/>
               </w:rPr>
               <w:t>generate</w:t>
             </w:r>
@@ -1090,6 +1123,7 @@
                 <w:rFonts w:ascii="Consolas" w:hAnsi="Consolas"/>
                 <w:b/>
                 <w:bCs/>
+                <w:highlight w:val="green"/>
               </w:rPr>
               <w:t xml:space="preserve"> component create-post --standalone</w:t>
             </w:r>
@@ -1098,7 +1132,15 @@
       </w:tr>
     </w:tbl>
     <w:p>
-      <w:r>
+      <w:pPr>
+        <w:rPr>
+          <w:highlight w:val="green"/>
+        </w:rPr>
+      </w:pPr>
+      <w:r>
+        <w:rPr>
+          <w:highlight w:val="green"/>
+        </w:rPr>
         <w:t xml:space="preserve">Then, set up the form in the </w:t>
       </w:r>
       <w:r>
@@ -1106,17 +1148,27 @@
           <w:rFonts w:ascii="Consolas" w:hAnsi="Consolas"/>
           <w:b/>
           <w:bCs/>
+          <w:highlight w:val="green"/>
         </w:rPr>
         <w:t>create-post.component.html</w:t>
       </w:r>
       <w:r>
+        <w:rPr>
+          <w:highlight w:val="green"/>
+        </w:rPr>
         <w:t xml:space="preserve"> file like shown in the image below:</w:t>
       </w:r>
     </w:p>
     <w:p>
+      <w:pPr>
+        <w:rPr>
+          <w:highlight w:val="green"/>
+        </w:rPr>
+      </w:pPr>
       <w:r>
         <w:rPr>
           <w:noProof/>
+          <w:highlight w:val="green"/>
         </w:rPr>
         <w:drawing>
           <wp:inline distT="0" distB="0" distL="0" distR="0" wp14:anchorId="31C6F618" wp14:editId="6204F723">
@@ -1157,6 +1209,9 @@
     </w:p>
     <w:p>
       <w:r>
+        <w:rPr>
+          <w:highlight w:val="green"/>
+        </w:rPr>
         <w:t>Now, we have to add the logic for displaying the posts to use the Firebase service:</w:t>
       </w:r>
     </w:p>
@@ -2562,7 +2617,7 @@
                           <wp:extent cx="180000" cy="180000"/>
                           <wp:effectExtent l="0" t="0" r="0" b="0"/>
                           <wp:docPr id="39" name="Picture 39">
-                            <a:hlinkClick xmlns:a="http://schemas.openxmlformats.org/drawingml/2006/main" r:id="rId22"/>
+                            <a:hlinkClick xmlns:a="http://schemas.openxmlformats.org/drawingml/2006/main" r:id="rId2"/>
                           </wp:docPr>
                           <wp:cNvGraphicFramePr>
                             <a:graphicFrameLocks xmlns:a="http://schemas.openxmlformats.org/drawingml/2006/main" noChangeAspect="1"/>
@@ -2572,14 +2627,14 @@
                               <pic:pic xmlns:pic="http://schemas.openxmlformats.org/drawingml/2006/picture">
                                 <pic:nvPicPr>
                                   <pic:cNvPr id="3" name="Picture 3">
-                                    <a:hlinkClick r:id="rId22"/>
+                                    <a:hlinkClick r:id="rId2"/>
                                   </pic:cNvPr>
                                   <pic:cNvPicPr>
                                     <a:picLocks noChangeAspect="1" noChangeArrowheads="1"/>
                                   </pic:cNvPicPr>
                                 </pic:nvPicPr>
                                 <pic:blipFill>
-                                  <a:blip r:embed="rId23">
+                                  <a:blip r:embed="rId3">
                                     <a:extLst>
                                       <a:ext uri="{28A0092B-C50C-407E-A947-70E740481C1C}">
                                         <a14:useLocalDpi xmlns:a14="http://schemas.microsoft.com/office/drawing/2010/main" val="0"/>
@@ -2629,7 +2684,7 @@
                           <wp:extent cx="180000" cy="180000"/>
                           <wp:effectExtent l="0" t="0" r="0" b="0"/>
                           <wp:docPr id="40" name="Picture 40">
-                            <a:hlinkClick xmlns:a="http://schemas.openxmlformats.org/drawingml/2006/main" r:id="rId24"/>
+                            <a:hlinkClick xmlns:a="http://schemas.openxmlformats.org/drawingml/2006/main" r:id="rId4"/>
                           </wp:docPr>
                           <wp:cNvGraphicFramePr>
                             <a:graphicFrameLocks xmlns:a="http://schemas.openxmlformats.org/drawingml/2006/main" noChangeAspect="1"/>
@@ -2639,14 +2694,14 @@
                               <pic:pic xmlns:pic="http://schemas.openxmlformats.org/drawingml/2006/picture">
                                 <pic:nvPicPr>
                                   <pic:cNvPr id="2" name="Picture 2">
-                                    <a:hlinkClick r:id="rId24"/>
+                                    <a:hlinkClick r:id="rId4"/>
                                   </pic:cNvPr>
                                   <pic:cNvPicPr>
                                     <a:picLocks noChangeAspect="1" noChangeArrowheads="1"/>
                                   </pic:cNvPicPr>
                                 </pic:nvPicPr>
                                 <pic:blipFill>
-                                  <a:blip r:embed="rId25">
+                                  <a:blip r:embed="rId5">
                                     <a:extLst>
                                       <a:ext uri="{28A0092B-C50C-407E-A947-70E740481C1C}">
                                         <a14:useLocalDpi xmlns:a14="http://schemas.microsoft.com/office/drawing/2010/main" val="0"/>
@@ -2696,7 +2751,7 @@
                           <wp:extent cx="180000" cy="180000"/>
                           <wp:effectExtent l="0" t="0" r="0" b="0"/>
                           <wp:docPr id="41" name="Picture 41" title="Software University @ Facebook">
-                            <a:hlinkClick xmlns:a="http://schemas.openxmlformats.org/drawingml/2006/main" r:id="rId26"/>
+                            <a:hlinkClick xmlns:a="http://schemas.openxmlformats.org/drawingml/2006/main" r:id="rId6"/>
                           </wp:docPr>
                           <wp:cNvGraphicFramePr>
                             <a:graphicFrameLocks xmlns:a="http://schemas.openxmlformats.org/drawingml/2006/main" noChangeAspect="1"/>
@@ -2706,12 +2761,12 @@
                               <pic:pic xmlns:pic="http://schemas.openxmlformats.org/drawingml/2006/picture">
                                 <pic:nvPicPr>
                                   <pic:cNvPr id="5" name="Picture 5" title="Software University @ Facebook">
-                                    <a:hlinkClick r:id="rId26"/>
+                                    <a:hlinkClick r:id="rId6"/>
                                   </pic:cNvPr>
                                   <pic:cNvPicPr/>
                                 </pic:nvPicPr>
                                 <pic:blipFill>
-                                  <a:blip r:embed="rId27"/>
+                                  <a:blip r:embed="rId7"/>
                                   <a:stretch>
                                     <a:fillRect/>
                                   </a:stretch>
@@ -2750,7 +2805,7 @@
                           <wp:extent cx="180000" cy="180000"/>
                           <wp:effectExtent l="0" t="0" r="0" b="0"/>
                           <wp:docPr id="42" name="Picture 42">
-                            <a:hlinkClick xmlns:a="http://schemas.openxmlformats.org/drawingml/2006/main" r:id="rId28"/>
+                            <a:hlinkClick xmlns:a="http://schemas.openxmlformats.org/drawingml/2006/main" r:id="rId8"/>
                           </wp:docPr>
                           <wp:cNvGraphicFramePr>
                             <a:graphicFrameLocks xmlns:a="http://schemas.openxmlformats.org/drawingml/2006/main" noChangeAspect="1"/>
@@ -2760,20 +2815,20 @@
                               <pic:pic xmlns:pic="http://schemas.openxmlformats.org/drawingml/2006/picture">
                                 <pic:nvPicPr>
                                   <pic:cNvPr id="20" name="Picture 20">
-                                    <a:hlinkClick r:id="rId28"/>
+                                    <a:hlinkClick r:id="rId8"/>
                                   </pic:cNvPr>
                                   <pic:cNvPicPr>
                                     <a:picLocks noChangeAspect="1" noChangeArrowheads="1"/>
                                   </pic:cNvPicPr>
                                 </pic:nvPicPr>
                                 <pic:blipFill>
-                                  <a:blip r:embed="rId29">
+                                  <a:blip r:embed="rId9">
                                     <a:extLst>
                                       <a:ext uri="{28A0092B-C50C-407E-A947-70E740481C1C}">
                                         <a14:useLocalDpi xmlns:a14="http://schemas.microsoft.com/office/drawing/2010/main" val="0"/>
                                       </a:ext>
                                       <a:ext uri="{837473B0-CC2E-450A-ABE3-18F120FF3D39}">
-                                        <a1611:picAttrSrcUrl xmlns:a1611="http://schemas.microsoft.com/office/drawing/2016/11/main" r:id="rId30"/>
+                                        <a1611:picAttrSrcUrl xmlns:a1611="http://schemas.microsoft.com/office/drawing/2016/11/main" r:id="rId10"/>
                                       </a:ext>
                                     </a:extLst>
                                   </a:blip>
@@ -2820,7 +2875,7 @@
                           <wp:extent cx="180000" cy="180000"/>
                           <wp:effectExtent l="0" t="0" r="0" b="0"/>
                           <wp:docPr id="43" name="Picture 43" title="Software University @ Twitter">
-                            <a:hlinkClick xmlns:a="http://schemas.openxmlformats.org/drawingml/2006/main" r:id="rId31"/>
+                            <a:hlinkClick xmlns:a="http://schemas.openxmlformats.org/drawingml/2006/main" r:id="rId11"/>
                           </wp:docPr>
                           <wp:cNvGraphicFramePr>
                             <a:graphicFrameLocks xmlns:a="http://schemas.openxmlformats.org/drawingml/2006/main" noChangeAspect="1"/>
@@ -2830,12 +2885,12 @@
                               <pic:pic xmlns:pic="http://schemas.openxmlformats.org/drawingml/2006/picture">
                                 <pic:nvPicPr>
                                   <pic:cNvPr id="7" name="Picture 7" title="Software University @ Twitter">
-                                    <a:hlinkClick r:id="rId31"/>
+                                    <a:hlinkClick r:id="rId11"/>
                                   </pic:cNvPr>
                                   <pic:cNvPicPr/>
                                 </pic:nvPicPr>
                                 <pic:blipFill>
-                                  <a:blip r:embed="rId32"/>
+                                  <a:blip r:embed="rId12"/>
                                   <a:stretch>
                                     <a:fillRect/>
                                   </a:stretch>
@@ -2874,7 +2929,7 @@
                           <wp:extent cx="180000" cy="180000"/>
                           <wp:effectExtent l="0" t="0" r="0" b="0"/>
                           <wp:docPr id="44" name="Picture 44" title="Software University @ YouTube">
-                            <a:hlinkClick xmlns:a="http://schemas.openxmlformats.org/drawingml/2006/main" r:id="rId33"/>
+                            <a:hlinkClick xmlns:a="http://schemas.openxmlformats.org/drawingml/2006/main" r:id="rId13"/>
                           </wp:docPr>
                           <wp:cNvGraphicFramePr>
                             <a:graphicFrameLocks xmlns:a="http://schemas.openxmlformats.org/drawingml/2006/main" noChangeAspect="1"/>
@@ -2884,12 +2939,12 @@
                               <pic:pic xmlns:pic="http://schemas.openxmlformats.org/drawingml/2006/picture">
                                 <pic:nvPicPr>
                                   <pic:cNvPr id="17" name="Picture 17" title="Software University @ YouTube">
-                                    <a:hlinkClick r:id="rId33"/>
+                                    <a:hlinkClick r:id="rId13"/>
                                   </pic:cNvPr>
                                   <pic:cNvPicPr/>
                                 </pic:nvPicPr>
                                 <pic:blipFill>
-                                  <a:blip r:embed="rId34"/>
+                                  <a:blip r:embed="rId14"/>
                                   <a:stretch>
                                     <a:fillRect/>
                                   </a:stretch>
@@ -2928,7 +2983,7 @@
                           <wp:extent cx="180000" cy="180000"/>
                           <wp:effectExtent l="0" t="0" r="0" b="0"/>
                           <wp:docPr id="45" name="Picture 45">
-                            <a:hlinkClick xmlns:a="http://schemas.openxmlformats.org/drawingml/2006/main" r:id="rId35"/>
+                            <a:hlinkClick xmlns:a="http://schemas.openxmlformats.org/drawingml/2006/main" r:id="rId15"/>
                           </wp:docPr>
                           <wp:cNvGraphicFramePr>
                             <a:graphicFrameLocks xmlns:a="http://schemas.openxmlformats.org/drawingml/2006/main" noChangeAspect="1"/>
@@ -2938,14 +2993,14 @@
                               <pic:pic xmlns:pic="http://schemas.openxmlformats.org/drawingml/2006/picture">
                                 <pic:nvPicPr>
                                   <pic:cNvPr id="21" name="Picture 21">
-                                    <a:hlinkClick r:id="rId35"/>
+                                    <a:hlinkClick r:id="rId15"/>
                                   </pic:cNvPr>
                                   <pic:cNvPicPr>
                                     <a:picLocks noChangeAspect="1" noChangeArrowheads="1"/>
                                   </pic:cNvPicPr>
                                 </pic:nvPicPr>
                                 <pic:blipFill rotWithShape="1">
-                                  <a:blip r:embed="rId36">
+                                  <a:blip r:embed="rId16">
                                     <a:extLst>
                                       <a:ext uri="{28A0092B-C50C-407E-A947-70E740481C1C}">
                                         <a14:useLocalDpi xmlns:a14="http://schemas.microsoft.com/office/drawing/2010/main" val="0"/>
@@ -2998,7 +3053,7 @@
                           <wp:extent cx="180000" cy="180000"/>
                           <wp:effectExtent l="0" t="0" r="0" b="0"/>
                           <wp:docPr id="46" name="Picture 46">
-                            <a:hlinkClick xmlns:a="http://schemas.openxmlformats.org/drawingml/2006/main" r:id="rId37"/>
+                            <a:hlinkClick xmlns:a="http://schemas.openxmlformats.org/drawingml/2006/main" r:id="rId17"/>
                           </wp:docPr>
                           <wp:cNvGraphicFramePr>
                             <a:graphicFrameLocks xmlns:a="http://schemas.openxmlformats.org/drawingml/2006/main" noChangeAspect="1"/>
@@ -3008,14 +3063,14 @@
                               <pic:pic xmlns:pic="http://schemas.openxmlformats.org/drawingml/2006/picture">
                                 <pic:nvPicPr>
                                   <pic:cNvPr id="22" name="Picture 22">
-                                    <a:hlinkClick r:id="rId37"/>
+                                    <a:hlinkClick r:id="rId17"/>
                                   </pic:cNvPr>
                                   <pic:cNvPicPr>
                                     <a:picLocks noChangeAspect="1" noChangeArrowheads="1"/>
                                   </pic:cNvPicPr>
                                 </pic:nvPicPr>
                                 <pic:blipFill>
-                                  <a:blip r:embed="rId38">
+                                  <a:blip r:embed="rId18">
                                     <a:extLst>
                                       <a:ext uri="{28A0092B-C50C-407E-A947-70E740481C1C}">
                                         <a14:useLocalDpi xmlns:a14="http://schemas.microsoft.com/office/drawing/2010/main" val="0"/>
@@ -3065,7 +3120,7 @@
                           <wp:extent cx="180000" cy="180000"/>
                           <wp:effectExtent l="0" t="0" r="0" b="0"/>
                           <wp:docPr id="47" name="Picture 47" title="Software University: Email Us">
-                            <a:hlinkClick xmlns:a="http://schemas.openxmlformats.org/drawingml/2006/main" r:id="rId39"/>
+                            <a:hlinkClick xmlns:a="http://schemas.openxmlformats.org/drawingml/2006/main" r:id="rId19"/>
                           </wp:docPr>
                           <wp:cNvGraphicFramePr>
                             <a:graphicFrameLocks xmlns:a="http://schemas.openxmlformats.org/drawingml/2006/main" noChangeAspect="1"/>
@@ -3075,12 +3130,12 @@
                               <pic:pic xmlns:pic="http://schemas.openxmlformats.org/drawingml/2006/picture">
                                 <pic:nvPicPr>
                                   <pic:cNvPr id="23" name="Picture 23" title="Software University: Email Us">
-                                    <a:hlinkClick r:id="rId39"/>
+                                    <a:hlinkClick r:id="rId19"/>
                                   </pic:cNvPr>
                                   <pic:cNvPicPr/>
                                 </pic:nvPicPr>
                                 <pic:blipFill>
-                                  <a:blip r:embed="rId40"/>
+                                  <a:blip r:embed="rId20"/>
                                   <a:stretch>
                                     <a:fillRect/>
                                   </a:stretch>
@@ -3143,7 +3198,7 @@
                   </pic:cNvPicPr>
                 </pic:nvPicPr>
                 <pic:blipFill>
-                  <a:blip r:embed="rId41">
+                  <a:blip r:embed="rId22">
                     <a:extLst>
                       <a:ext uri="{28A0092B-C50C-407E-A947-70E740481C1C}">
                         <a14:useLocalDpi xmlns:a14="http://schemas.microsoft.com/office/drawing/2010/main" val="0"/>
